--- a/Italo Leandro Mansilla VignoloCV.docx
+++ b/Italo Leandro Mansilla VignoloCV.docx
@@ -39,8 +39,6 @@
                 <w:sz w:val="32"/>
               </w:rPr>
             </w:pPr>
-            <w:bookmarkStart w:id="0" w:name="_GoBack"/>
-            <w:bookmarkEnd w:id="0"/>
             <w:r>
               <w:rPr>
                 <w:b/>
@@ -162,6 +160,15 @@
               </w:rPr>
               <w:t xml:space="preserve">Becario de la iniciativa Mil Programadores llevado adelante por Corfo y Sence entre los años 2017-2018. </w:t>
             </w:r>
+            <w:r>
+              <w:rPr>
+                <w:sz w:val="24"/>
+                <w:szCs w:val="24"/>
+              </w:rPr>
+              <w:t xml:space="preserve"> Estudié Historia, pero luego de conocer e introducirme en las TI tengo ganas de seguir aprendiendo sobre este mundo y desarrollarme en él laboralmente.</w:t>
+            </w:r>
+            <w:bookmarkStart w:id="0" w:name="_GoBack"/>
+            <w:bookmarkEnd w:id="0"/>
           </w:p>
         </w:tc>
       </w:tr>
@@ -1471,7 +1478,6 @@
                 <w:color w:val="262626" w:themeColor="text1" w:themeTint="D9"/>
                 <w:sz w:val="24"/>
               </w:rPr>
-              <w:lastRenderedPageBreak/>
               <w:t>Conocimientos</w:t>
             </w:r>
           </w:p>
@@ -2676,7 +2682,7 @@
   <a:extraClrSchemeLst/>
   <a:extLst>
     <a:ext uri="{05A4C25C-085E-4340-85A3-A5531E510DB2}">
-      <thm15:themeFamily xmlns:thm15="http://schemas.microsoft.com/office/thememl/2012/main" xmlns="" name="Office Theme" id="{62F939B6-93AF-4DB8-9C6B-D6C7DFDC589F}" vid="{4A3C46E8-61CC-4603-A589-7422A47A8E4A}"/>
+      <thm15:themeFamily xmlns="" xmlns:thm15="http://schemas.microsoft.com/office/thememl/2012/main" name="Office Theme" id="{62F939B6-93AF-4DB8-9C6B-D6C7DFDC589F}" vid="{4A3C46E8-61CC-4603-A589-7422A47A8E4A}"/>
     </a:ext>
   </a:extLst>
 </a:theme>
@@ -2687,7 +2693,7 @@
 </file>
 
 <file path=customXml/itemProps1.xml><?xml version="1.0" encoding="utf-8"?>
-<ds:datastoreItem xmlns:ds="http://schemas.openxmlformats.org/officeDocument/2006/customXml" ds:itemID="{5176F08F-5A37-7A4B-9F90-4B1A5713B40B}">
+<ds:datastoreItem xmlns:ds="http://schemas.openxmlformats.org/officeDocument/2006/customXml" ds:itemID="{1D315F86-419A-274F-8C24-922E4AE22FDD}">
   <ds:schemaRefs>
     <ds:schemaRef ds:uri="http://schemas.openxmlformats.org/officeDocument/2006/bibliography"/>
   </ds:schemaRefs>

--- a/Italo Leandro Mansilla VignoloCV.docx
+++ b/Italo Leandro Mansilla VignoloCV.docx
@@ -167,8 +167,6 @@
               </w:rPr>
               <w:t xml:space="preserve"> Estudié Historia, pero luego de conocer e introducirme en las TI tengo ganas de seguir aprendiendo sobre este mundo y desarrollarme en él laboralmente.</w:t>
             </w:r>
-            <w:bookmarkStart w:id="0" w:name="_GoBack"/>
-            <w:bookmarkEnd w:id="0"/>
           </w:p>
         </w:tc>
       </w:tr>
@@ -945,6 +943,44 @@
               <w:t xml:space="preserve"> </w:t>
             </w:r>
           </w:p>
+          <w:p>
+            <w:pPr>
+              <w:pStyle w:val="Prrafodelista"/>
+              <w:numPr>
+                <w:ilvl w:val="0"/>
+                <w:numId w:val="1"/>
+              </w:numPr>
+              <w:ind w:left="176" w:hanging="142"/>
+              <w:jc w:val="both"/>
+              <w:rPr>
+                <w:sz w:val="24"/>
+                <w:szCs w:val="24"/>
+              </w:rPr>
+            </w:pPr>
+            <w:r>
+              <w:rPr>
+                <w:sz w:val="24"/>
+                <w:szCs w:val="24"/>
+              </w:rPr>
+              <w:t xml:space="preserve">Certificado JavaScript en SoloLearn. </w:t>
+            </w:r>
+            <w:r>
+              <w:rPr>
+                <w:sz w:val="20"/>
+                <w:szCs w:val="20"/>
+              </w:rPr>
+              <w:t>Certificate #1024-7508158</w:t>
+            </w:r>
+            <w:bookmarkStart w:id="0" w:name="_GoBack"/>
+            <w:bookmarkEnd w:id="0"/>
+            <w:r>
+              <w:rPr>
+                <w:sz w:val="20"/>
+                <w:szCs w:val="20"/>
+              </w:rPr>
+              <w:t>.</w:t>
+            </w:r>
+          </w:p>
         </w:tc>
       </w:tr>
       <w:tr>
@@ -1430,7 +1466,11 @@
           </w:p>
           <w:p>
             <w:r>
-              <w:t>Participante en el Taller de Apreciación Cinematográfica, Cineteca Nacional</w:t>
+              <w:t xml:space="preserve">Participante en el Taller de Apreciación Cinematográfica, Cineteca </w:t>
+            </w:r>
+            <w:r>
+              <w:lastRenderedPageBreak/>
+              <w:t>Nacional</w:t>
             </w:r>
             <w:r>
               <w:t>.</w:t>
@@ -2682,7 +2722,7 @@
   <a:extraClrSchemeLst/>
   <a:extLst>
     <a:ext uri="{05A4C25C-085E-4340-85A3-A5531E510DB2}">
-      <thm15:themeFamily xmlns="" xmlns:thm15="http://schemas.microsoft.com/office/thememl/2012/main" name="Office Theme" id="{62F939B6-93AF-4DB8-9C6B-D6C7DFDC589F}" vid="{4A3C46E8-61CC-4603-A589-7422A47A8E4A}"/>
+      <thm15:themeFamily xmlns:thm15="http://schemas.microsoft.com/office/thememl/2012/main" xmlns="" name="Office Theme" id="{62F939B6-93AF-4DB8-9C6B-D6C7DFDC589F}" vid="{4A3C46E8-61CC-4603-A589-7422A47A8E4A}"/>
     </a:ext>
   </a:extLst>
 </a:theme>
@@ -2693,7 +2733,7 @@
 </file>
 
 <file path=customXml/itemProps1.xml><?xml version="1.0" encoding="utf-8"?>
-<ds:datastoreItem xmlns:ds="http://schemas.openxmlformats.org/officeDocument/2006/customXml" ds:itemID="{1D315F86-419A-274F-8C24-922E4AE22FDD}">
+<ds:datastoreItem xmlns:ds="http://schemas.openxmlformats.org/officeDocument/2006/customXml" ds:itemID="{8CE45119-4C91-1D49-B225-B8259322940F}">
   <ds:schemaRefs>
     <ds:schemaRef ds:uri="http://schemas.openxmlformats.org/officeDocument/2006/bibliography"/>
   </ds:schemaRefs>

--- a/Italo Leandro Mansilla VignoloCV.docx
+++ b/Italo Leandro Mansilla VignoloCV.docx
@@ -158,7 +158,14 @@
                 <w:sz w:val="24"/>
                 <w:szCs w:val="24"/>
               </w:rPr>
-              <w:t xml:space="preserve">Becario de la iniciativa Mil Programadores llevado adelante por Corfo y Sence entre los años 2017-2018. </w:t>
+              <w:t xml:space="preserve">Becario de la iniciativa Mil Programadores llevado adelante por Corfo y </w:t>
+            </w:r>
+            <w:r>
+              <w:rPr>
+                <w:sz w:val="24"/>
+                <w:szCs w:val="24"/>
+              </w:rPr>
+              <w:t>Sence entre los años 2017-2018. Cerificado por SFIA y ACTI en una prueba de evaluación de conocimientos bajo el estandar Skill Frameworks from the Information Age.</w:t>
             </w:r>
             <w:r>
               <w:rPr>
@@ -890,6 +897,53 @@
                 <w:sz w:val="24"/>
                 <w:szCs w:val="24"/>
               </w:rPr>
+              <w:t xml:space="preserve">Certificado SFIA-ACTI en competencias laborales asociadas a ANALISTA DESARROLLADOR DE APLICACIONES DE SOFTWARE JAVA (TIC-PROG). </w:t>
+            </w:r>
+            <w:r>
+              <w:rPr>
+                <w:sz w:val="20"/>
+                <w:szCs w:val="20"/>
+              </w:rPr>
+              <w:t xml:space="preserve">Certificate# </w:t>
+            </w:r>
+            <w:r>
+              <w:rPr>
+                <w:rFonts w:ascii="Calibri" w:hAnsi="Calibri" w:cs="Calibri"/>
+                <w:sz w:val="20"/>
+                <w:szCs w:val="20"/>
+                <w:lang w:val="es-ES"/>
+              </w:rPr>
+              <w:t>cb0d699-d30f-486f-b470-3791e45508c5</w:t>
+            </w:r>
+            <w:r>
+              <w:rPr>
+                <w:rFonts w:ascii="Calibri" w:hAnsi="Calibri" w:cs="Calibri"/>
+                <w:sz w:val="20"/>
+                <w:szCs w:val="20"/>
+                <w:lang w:val="es-ES"/>
+              </w:rPr>
+              <w:t>.</w:t>
+            </w:r>
+          </w:p>
+          <w:p>
+            <w:pPr>
+              <w:pStyle w:val="Prrafodelista"/>
+              <w:numPr>
+                <w:ilvl w:val="0"/>
+                <w:numId w:val="1"/>
+              </w:numPr>
+              <w:ind w:left="176" w:hanging="139"/>
+              <w:jc w:val="both"/>
+              <w:rPr>
+                <w:sz w:val="24"/>
+                <w:szCs w:val="24"/>
+              </w:rPr>
+            </w:pPr>
+            <w:r>
+              <w:rPr>
+                <w:sz w:val="24"/>
+                <w:szCs w:val="24"/>
+              </w:rPr>
               <w:t xml:space="preserve">Taller de Jóvenes Programadores desarrollado por el Programa </w:t>
             </w:r>
             <w:r>
@@ -971,8 +1025,51 @@
               </w:rPr>
               <w:t>Certificate #1024-7508158</w:t>
             </w:r>
+            <w:r>
+              <w:rPr>
+                <w:sz w:val="20"/>
+                <w:szCs w:val="20"/>
+              </w:rPr>
+              <w:t>.</w:t>
+            </w:r>
+          </w:p>
+          <w:p>
+            <w:pPr>
+              <w:pStyle w:val="Prrafodelista"/>
+              <w:numPr>
+                <w:ilvl w:val="0"/>
+                <w:numId w:val="1"/>
+              </w:numPr>
+              <w:ind w:left="176" w:hanging="142"/>
+              <w:jc w:val="both"/>
+              <w:rPr>
+                <w:sz w:val="24"/>
+                <w:szCs w:val="24"/>
+              </w:rPr>
+            </w:pPr>
+            <w:r>
+              <w:rPr>
+                <w:sz w:val="24"/>
+                <w:szCs w:val="24"/>
+              </w:rPr>
+              <w:t xml:space="preserve">Certificado SQL Fundamentals en SoloLearn. </w:t>
+            </w:r>
+            <w:r>
+              <w:rPr>
+                <w:sz w:val="20"/>
+                <w:szCs w:val="20"/>
+              </w:rPr>
+              <w:t>Certificate #1060</w:t>
+            </w:r>
             <w:bookmarkStart w:id="0" w:name="_GoBack"/>
             <w:bookmarkEnd w:id="0"/>
+            <w:r>
+              <w:rPr>
+                <w:sz w:val="20"/>
+                <w:szCs w:val="20"/>
+              </w:rPr>
+              <w:t>-7508158</w:t>
+            </w:r>
             <w:r>
               <w:rPr>
                 <w:sz w:val="20"/>
@@ -1377,6 +1474,7 @@
               <w:jc w:val="center"/>
             </w:pPr>
             <w:r>
+              <w:lastRenderedPageBreak/>
               <w:t>2013</w:t>
             </w:r>
           </w:p>
@@ -1431,6 +1529,7 @@
           <w:p/>
           <w:p>
             <w:r>
+              <w:lastRenderedPageBreak/>
               <w:t>Editor</w:t>
             </w:r>
             <w:r>
@@ -1466,11 +1565,7 @@
           </w:p>
           <w:p>
             <w:r>
-              <w:t xml:space="preserve">Participante en el Taller de Apreciación Cinematográfica, Cineteca </w:t>
-            </w:r>
-            <w:r>
-              <w:lastRenderedPageBreak/>
-              <w:t>Nacional</w:t>
+              <w:t>Participante en el Taller de Apreciación Cinematográfica, Cineteca Nacional</w:t>
             </w:r>
             <w:r>
               <w:t>.</w:t>
@@ -2722,7 +2817,7 @@
   <a:extraClrSchemeLst/>
   <a:extLst>
     <a:ext uri="{05A4C25C-085E-4340-85A3-A5531E510DB2}">
-      <thm15:themeFamily xmlns:thm15="http://schemas.microsoft.com/office/thememl/2012/main" xmlns="" name="Office Theme" id="{62F939B6-93AF-4DB8-9C6B-D6C7DFDC589F}" vid="{4A3C46E8-61CC-4603-A589-7422A47A8E4A}"/>
+      <thm15:themeFamily xmlns="" xmlns:thm15="http://schemas.microsoft.com/office/thememl/2012/main" name="Office Theme" id="{62F939B6-93AF-4DB8-9C6B-D6C7DFDC589F}" vid="{4A3C46E8-61CC-4603-A589-7422A47A8E4A}"/>
     </a:ext>
   </a:extLst>
 </a:theme>
@@ -2733,7 +2828,7 @@
 </file>
 
 <file path=customXml/itemProps1.xml><?xml version="1.0" encoding="utf-8"?>
-<ds:datastoreItem xmlns:ds="http://schemas.openxmlformats.org/officeDocument/2006/customXml" ds:itemID="{8CE45119-4C91-1D49-B225-B8259322940F}">
+<ds:datastoreItem xmlns:ds="http://schemas.openxmlformats.org/officeDocument/2006/customXml" ds:itemID="{D121A5DC-2E51-AA41-B511-3B112617D871}">
   <ds:schemaRefs>
     <ds:schemaRef ds:uri="http://schemas.openxmlformats.org/officeDocument/2006/bibliography"/>
   </ds:schemaRefs>
